--- a/Documents rendu/Rapport Tuniv.docx
+++ b/Documents rendu/Rapport Tuniv.docx
@@ -422,27 +422,7 @@
                                     <w:sz w:val="40"/>
                                     <w:szCs w:val="40"/>
                                   </w:rPr>
-                                  <w:t xml:space="preserve">Gaël Journet Jean-François </w:t>
-                                </w:r>
-                                <w:proofErr w:type="spellStart"/>
-                                <w:r>
-                                  <w:rPr>
-                                    <w:rFonts w:eastAsia="Arial" w:cstheme="minorHAnsi"/>
-                                    <w:i/>
-                                    <w:sz w:val="40"/>
-                                    <w:szCs w:val="40"/>
-                                  </w:rPr>
-                                  <w:t>Marcourt</w:t>
-                                </w:r>
-                                <w:proofErr w:type="spellEnd"/>
-                                <w:r>
-                                  <w:rPr>
-                                    <w:rFonts w:eastAsia="Arial" w:cstheme="minorHAnsi"/>
-                                    <w:i/>
-                                    <w:sz w:val="40"/>
-                                    <w:szCs w:val="40"/>
-                                  </w:rPr>
-                                  <w:t xml:space="preserve"> Nathan Ozimek</w:t>
+                                  <w:t>Gaël Journet Jean-François Marcourt Nathan Ozimek</w:t>
                                 </w:r>
                               </w:sdtContent>
                             </w:sdt>
@@ -518,27 +498,7 @@
                               <w:sz w:val="40"/>
                               <w:szCs w:val="40"/>
                             </w:rPr>
-                            <w:t xml:space="preserve">Gaël Journet Jean-François </w:t>
-                          </w:r>
-                          <w:proofErr w:type="spellStart"/>
-                          <w:r>
-                            <w:rPr>
-                              <w:rFonts w:eastAsia="Arial" w:cstheme="minorHAnsi"/>
-                              <w:i/>
-                              <w:sz w:val="40"/>
-                              <w:szCs w:val="40"/>
-                            </w:rPr>
-                            <w:t>Marcourt</w:t>
-                          </w:r>
-                          <w:proofErr w:type="spellEnd"/>
-                          <w:r>
-                            <w:rPr>
-                              <w:rFonts w:eastAsia="Arial" w:cstheme="minorHAnsi"/>
-                              <w:i/>
-                              <w:sz w:val="40"/>
-                              <w:szCs w:val="40"/>
-                            </w:rPr>
-                            <w:t xml:space="preserve"> Nathan Ozimek</w:t>
+                            <w:t>Gaël Journet Jean-François Marcourt Nathan Ozimek</w:t>
                           </w:r>
                         </w:sdtContent>
                       </w:sdt>
@@ -776,6 +736,9 @@
                             <w:pPr>
                               <w:pStyle w:val="TuteurEntreprise"/>
                             </w:pPr>
+                            <w:r>
+                              <w:t>Adrien Peytavie</w:t>
+                            </w:r>
                           </w:p>
                         </w:txbxContent>
                       </wps:txbx>
@@ -803,6 +766,9 @@
                       <w:pPr>
                         <w:pStyle w:val="TuteurEntreprise"/>
                       </w:pPr>
+                      <w:r>
+                        <w:t>Adrien Peytavie</w:t>
+                      </w:r>
                     </w:p>
                   </w:txbxContent>
                 </v:textbox>
@@ -866,13 +832,8 @@
                               <w:pStyle w:val="TuteurIUT"/>
                             </w:pPr>
                             <w:r>
-                              <w:t xml:space="preserve">Lionel </w:t>
+                              <w:t>Lionel Buathier</w:t>
                             </w:r>
-                            <w:proofErr w:type="spellStart"/>
-                            <w:r>
-                              <w:t>Buathier</w:t>
-                            </w:r>
-                            <w:proofErr w:type="spellEnd"/>
                           </w:p>
                         </w:txbxContent>
                       </wps:txbx>
@@ -901,13 +862,8 @@
                         <w:pStyle w:val="TuteurIUT"/>
                       </w:pPr>
                       <w:r>
-                        <w:t xml:space="preserve">Lionel </w:t>
+                        <w:t>Lionel Buathier</w:t>
                       </w:r>
-                      <w:proofErr w:type="spellStart"/>
-                      <w:r>
-                        <w:t>Buathier</w:t>
-                      </w:r>
-                      <w:proofErr w:type="spellEnd"/>
                     </w:p>
                   </w:txbxContent>
                 </v:textbox>
@@ -1338,23 +1294,7 @@
         <w:t xml:space="preserve">à </w:t>
       </w:r>
       <w:r>
-        <w:t xml:space="preserve">Lionel </w:t>
-      </w:r>
-      <w:proofErr w:type="spellStart"/>
-      <w:r>
-        <w:t>Buathier</w:t>
-      </w:r>
-      <w:proofErr w:type="spellEnd"/>
-      <w:r>
-        <w:t xml:space="preserve"> et Adrien </w:t>
-      </w:r>
-      <w:proofErr w:type="spellStart"/>
-      <w:r>
-        <w:t>Peytavie</w:t>
-      </w:r>
-      <w:proofErr w:type="spellEnd"/>
-      <w:r>
-        <w:t xml:space="preserve"> pour leur encadrement tout au long du projet, ainsi qu’à </w:t>
+        <w:t xml:space="preserve">Lionel Buathier et Adrien Peytavie pour leur encadrement tout au long du projet, ainsi qu’à </w:t>
       </w:r>
       <w:r>
         <w:t>Émilien Nicolas</w:t>
@@ -2296,15 +2236,7 @@
         <w:t xml:space="preserve">e projet faisait suite à notre </w:t>
       </w:r>
       <w:r>
-        <w:t xml:space="preserve">projet de SAÉ du premier semestre, </w:t>
-      </w:r>
-      <w:proofErr w:type="spellStart"/>
-      <w:r>
-        <w:t>Tuniv</w:t>
-      </w:r>
-      <w:proofErr w:type="spellEnd"/>
-      <w:r>
-        <w:t>, qui visait à développer un site web de gestion de tournois de sport universitaire</w:t>
+        <w:t>projet de SAÉ du premier semestre, Tuniv, qui visait à développer un site web de gestion de tournois de sport universitaire</w:t>
       </w:r>
       <w:r>
         <w:t xml:space="preserve"> où des administrateurs </w:t>
@@ -2398,15 +2330,7 @@
         <w:t xml:space="preserve">L’équipe est composée </w:t>
       </w:r>
       <w:r>
-        <w:t xml:space="preserve">de Gaël Journet, Jean-François </w:t>
-      </w:r>
-      <w:proofErr w:type="spellStart"/>
-      <w:r>
-        <w:t>Marcourt</w:t>
-      </w:r>
-      <w:proofErr w:type="spellEnd"/>
-      <w:r>
-        <w:t xml:space="preserve"> et Nathan Ozimek.</w:t>
+        <w:t>de Gaël Journet, Jean-François Marcourt et Nathan Ozimek.</w:t>
       </w:r>
     </w:p>
     <w:p>
@@ -2416,13 +2340,8 @@
     </w:p>
     <w:p>
       <w:r>
-        <w:t xml:space="preserve">Jean-François </w:t>
-      </w:r>
-      <w:proofErr w:type="spellStart"/>
-      <w:r>
-        <w:t>Marcourt</w:t>
-      </w:r>
-      <w:proofErr w:type="spellEnd"/>
+        <w:t>Jean-François Marcourt</w:t>
+      </w:r>
       <w:r>
         <w:t xml:space="preserve"> </w:t>
       </w:r>
@@ -2503,7 +2422,6 @@
       <w:r>
         <w:t xml:space="preserve">Présentation </w:t>
       </w:r>
-      <w:proofErr w:type="spellStart"/>
       <w:r>
         <w:t>g</w:t>
       </w:r>
@@ -2516,124 +2434,154 @@
       <w:r>
         <w:t>e</w:t>
       </w:r>
-      <w:proofErr w:type="spellEnd"/>
       <w:r>
         <w:t xml:space="preserve"> du projet</w:t>
       </w:r>
       <w:bookmarkEnd w:id="4"/>
     </w:p>
     <w:p>
-      <w:pPr>
-        <w:rPr>
-          <w:rStyle w:val="Accentuationlgre"/>
-        </w:rPr>
-      </w:pPr>
-      <w:r>
-        <w:rPr>
-          <w:rStyle w:val="Accentuationlgre"/>
-        </w:rPr>
-        <w:t>[</w:t>
-      </w:r>
-      <w:r>
-        <w:rPr>
-          <w:rStyle w:val="Accentuationlgre"/>
-        </w:rPr>
-        <w:t>Explication globale de l’ensemble de votre projet</w:t>
-      </w:r>
-      <w:r>
-        <w:rPr>
-          <w:rStyle w:val="Accentuationlgre"/>
-        </w:rPr>
-        <w:t xml:space="preserve"> avec l’ensemble des </w:t>
-      </w:r>
-      <w:r>
-        <w:rPr>
-          <w:rStyle w:val="Accentuationlgre"/>
-        </w:rPr>
-        <w:t>fonctionnalités</w:t>
-      </w:r>
-      <w:r>
-        <w:rPr>
-          <w:rStyle w:val="Accentuationlgre"/>
-        </w:rPr>
+      <w:r>
+        <w:t xml:space="preserve">Les améliorations apportées </w:t>
+      </w:r>
+      <w:r>
+        <w:t>tout au long du projet</w:t>
+      </w:r>
+      <w:r>
         <w:t xml:space="preserve"> </w:t>
       </w:r>
       <w:r>
-        <w:rPr>
-          <w:rStyle w:val="Accentuationlgre"/>
-        </w:rPr>
-        <w:t xml:space="preserve">réalisées. </w:t>
-      </w:r>
-      <w:r>
-        <w:rPr>
-          <w:rStyle w:val="Accentuationlgre"/>
-        </w:rPr>
-        <w:t>Cette p</w:t>
-      </w:r>
-      <w:r>
-        <w:rPr>
-          <w:rStyle w:val="Accentuationlgre"/>
-        </w:rPr>
-        <w:t>artie</w:t>
-      </w:r>
-      <w:r>
-        <w:rPr>
-          <w:rStyle w:val="Accentuationlgre"/>
-        </w:rPr>
-        <w:t xml:space="preserve"> doit </w:t>
-      </w:r>
-      <w:r>
-        <w:rPr>
-          <w:rStyle w:val="Accentuationlgre"/>
-        </w:rPr>
-        <w:t>refléter</w:t>
-      </w:r>
-      <w:r>
-        <w:rPr>
-          <w:rStyle w:val="Accentuationlgre"/>
-        </w:rPr>
-        <w:t xml:space="preserve"> tout votre projet d’un point de vue général avec du contenu textuel et schématique</w:t>
-      </w:r>
-      <w:r>
-        <w:rPr>
-          <w:rStyle w:val="Accentuationlgre"/>
-        </w:rPr>
-        <w:t>.]</w:t>
+        <w:t xml:space="preserve">relèvent de quatre axes principaux : </w:t>
+      </w:r>
+      <w:r>
+        <w:t xml:space="preserve">la sécurité, l’ergonomie, </w:t>
+      </w:r>
+      <w:r>
+        <w:t>la qualité logicielle et l’accessibilité.</w:t>
       </w:r>
     </w:p>
     <w:p>
       <w:r>
-        <w:t xml:space="preserve">Les améliorations apportées </w:t>
-      </w:r>
-      <w:r>
-        <w:t>tout au long du projet</w:t>
-      </w:r>
-      <w:r>
-        <w:t xml:space="preserve"> </w:t>
-      </w:r>
-      <w:r>
-        <w:t xml:space="preserve">relèvent de quatre axes principaux : </w:t>
-      </w:r>
-      <w:r>
-        <w:t xml:space="preserve">la sécurité, l’ergonomie, </w:t>
-      </w:r>
-      <w:r>
-        <w:t>la qualité logicielle et l’accessibilité.</w:t>
+        <w:t xml:space="preserve">En termes de sécurité, </w:t>
+      </w:r>
+      <w:r>
+        <w:t xml:space="preserve">le changement le plus impactant a été le passage d’une architecture de </w:t>
+      </w:r>
+      <w:r>
+        <w:t>site web « classique » à une architecture routeur</w:t>
+      </w:r>
+      <w:r>
+        <w:t xml:space="preserve">, comme vu </w:t>
+      </w:r>
+      <w:r>
+        <w:t xml:space="preserve">dans le module d’architecture logicielle : </w:t>
+      </w:r>
+      <w:r>
+        <w:t>le serveur est désormais lancé sur une page spécifique</w:t>
+      </w:r>
+      <w:r>
+        <w:t xml:space="preserve"> qui contient des routes définies manuellement vers </w:t>
+      </w:r>
+      <w:r>
+        <w:lastRenderedPageBreak/>
+        <w:t xml:space="preserve">chaque page. </w:t>
+      </w:r>
+      <w:r>
+        <w:t>D’autres changements ont été mis en place, comme le chiffrement des mots de passe utilisateurs dans la base de données</w:t>
+      </w:r>
+      <w:r>
+        <w:t xml:space="preserve"> et des protections contre des attaques classiques comme les failles XSS</w:t>
+      </w:r>
+      <w:r>
+        <w:t xml:space="preserve"> ou le forçage des mots de passe, à l’aide notamment d’un système de captcha.</w:t>
       </w:r>
     </w:p>
     <w:p>
       <w:r>
-        <w:lastRenderedPageBreak/>
-        <w:t xml:space="preserve">En termes de sécurité, </w:t>
-      </w:r>
-      <w:r>
-        <w:t xml:space="preserve">le changement le plus impactant a été le passage d’une architecture de </w:t>
-      </w:r>
-      <w:r>
-        <w:t>site web « classique » à une architecture routeur</w:t>
-      </w:r>
-      <w:r>
-        <w:t xml:space="preserve">, comme vu en </w:t>
+        <w:t xml:space="preserve">[schéma routeur, </w:t>
+      </w:r>
+      <w:r>
+        <w:t>screen</w:t>
+      </w:r>
+      <w:r>
+        <w:t xml:space="preserve"> chiffrement]</w:t>
+      </w:r>
+    </w:p>
+    <w:p>
+      <w:r>
+        <w:t xml:space="preserve">En termes d’ergonomie, </w:t>
+      </w:r>
+      <w:r>
+        <w:t xml:space="preserve">des changements ont été mis en place au niveau de la gestion des tournois, </w:t>
+      </w:r>
+      <w:r>
+        <w:t xml:space="preserve">avec </w:t>
+      </w:r>
+      <w:r>
+        <w:t>l’automatisation de</w:t>
+      </w:r>
+      <w:r>
+        <w:t xml:space="preserve"> l’avancement des tournois lorsque tous les matchs existants étaient clôturés, la possibilité pour un administrateur de modifier le score d’un match même après qu’il ait été clôturé</w:t>
+      </w:r>
+      <w:r>
+        <w:t xml:space="preserve"> ainsi qu’une révision graphique modeste.</w:t>
+      </w:r>
+    </w:p>
+    <w:p>
+      <w:r>
+        <w:t>[sc</w:t>
+      </w:r>
+      <w:r>
+        <w:t>reen automatisation</w:t>
+      </w:r>
+      <w:r>
+        <w:t>]</w:t>
+      </w:r>
+    </w:p>
+    <w:p>
+      <w:r>
+        <w:t>En termes de qualité logicielle, le passage à l’architecture routeur mentionné précédemment a permis de centraliser certaines parties du code dans la page d</w:t>
+      </w:r>
+      <w:r>
+        <w:t>e routage, notamment la connexion à la base de données</w:t>
+      </w:r>
+      <w:r>
+        <w:t xml:space="preserve"> ; </w:t>
+      </w:r>
+      <w:r>
+        <w:t xml:space="preserve">un repassage a également été effectué sur </w:t>
+      </w:r>
+      <w:r>
+        <w:t>tous les fichiers afin de retirer les fichiers devenus inutiles</w:t>
+      </w:r>
+      <w:r>
+        <w:t>, de passer du CSS au SCSS pour l’affichage et de faire un nettoyage complet du code afin de le rendre plus lisible et moins brouillon.</w:t>
+      </w:r>
+    </w:p>
+    <w:p>
+      <w:r>
+        <w:t xml:space="preserve">[screen </w:t>
+      </w:r>
+      <w:r>
+        <w:t>comparaison avant après routeur</w:t>
+      </w:r>
+      <w:r>
+        <w:t xml:space="preserve"> et commentaires]</w:t>
+      </w:r>
+    </w:p>
+    <w:p>
+      <w:r>
+        <w:t xml:space="preserve">Enfin, en termes d’accessibilité, </w:t>
+      </w:r>
+      <w:r>
+        <w:t xml:space="preserve">des pages de contact et de support ont été mises en place pour permettre aux utilisateurs de contacter les administrateurs </w:t>
+      </w:r>
+      <w:r>
+        <w:t>afin de faire des retours ou des requêtes.</w:t>
+      </w:r>
+    </w:p>
+    <w:p>
+      <w:r>
+        <w:t>[screen page contact/support]</w:t>
       </w:r>
     </w:p>
     <w:p>
@@ -2707,367 +2655,7 @@
     </w:p>
     <w:p>
       <w:r>
-        <w:t xml:space="preserve">Lorem ipsum </w:t>
-      </w:r>
-      <w:proofErr w:type="spellStart"/>
-      <w:r>
-        <w:t>dolor</w:t>
-      </w:r>
-      <w:proofErr w:type="spellEnd"/>
-      <w:r>
-        <w:t xml:space="preserve"> </w:t>
-      </w:r>
-      <w:proofErr w:type="spellStart"/>
-      <w:r>
-        <w:t>sit</w:t>
-      </w:r>
-      <w:proofErr w:type="spellEnd"/>
-      <w:r>
-        <w:t xml:space="preserve"> </w:t>
-      </w:r>
-      <w:proofErr w:type="spellStart"/>
-      <w:r>
-        <w:t>amet</w:t>
-      </w:r>
-      <w:proofErr w:type="spellEnd"/>
-      <w:r>
-        <w:t xml:space="preserve">, </w:t>
-      </w:r>
-      <w:proofErr w:type="spellStart"/>
-      <w:r>
-        <w:t>consectetur</w:t>
-      </w:r>
-      <w:proofErr w:type="spellEnd"/>
-      <w:r>
-        <w:t xml:space="preserve"> </w:t>
-      </w:r>
-      <w:proofErr w:type="spellStart"/>
-      <w:r>
-        <w:t>adipiscing</w:t>
-      </w:r>
-      <w:proofErr w:type="spellEnd"/>
-      <w:r>
-        <w:t xml:space="preserve"> </w:t>
-      </w:r>
-      <w:proofErr w:type="spellStart"/>
-      <w:r>
-        <w:t>elit</w:t>
-      </w:r>
-      <w:proofErr w:type="spellEnd"/>
-      <w:r>
-        <w:t xml:space="preserve">, </w:t>
-      </w:r>
-      <w:proofErr w:type="spellStart"/>
-      <w:r>
-        <w:t>sed</w:t>
-      </w:r>
-      <w:proofErr w:type="spellEnd"/>
-      <w:r>
-        <w:t xml:space="preserve"> do </w:t>
-      </w:r>
-      <w:proofErr w:type="spellStart"/>
-      <w:r>
-        <w:t>eiusmod</w:t>
-      </w:r>
-      <w:proofErr w:type="spellEnd"/>
-      <w:r>
-        <w:t xml:space="preserve"> </w:t>
-      </w:r>
-      <w:proofErr w:type="spellStart"/>
-      <w:r>
-        <w:t>tempor</w:t>
-      </w:r>
-      <w:proofErr w:type="spellEnd"/>
-      <w:r>
-        <w:t xml:space="preserve"> </w:t>
-      </w:r>
-      <w:proofErr w:type="spellStart"/>
-      <w:r>
-        <w:t>incididunt</w:t>
-      </w:r>
-      <w:proofErr w:type="spellEnd"/>
-      <w:r>
-        <w:t xml:space="preserve"> ut </w:t>
-      </w:r>
-      <w:proofErr w:type="spellStart"/>
-      <w:r>
-        <w:t>labore</w:t>
-      </w:r>
-      <w:proofErr w:type="spellEnd"/>
-      <w:r>
-        <w:t xml:space="preserve"> et </w:t>
-      </w:r>
-      <w:proofErr w:type="spellStart"/>
-      <w:r>
-        <w:t>dolore</w:t>
-      </w:r>
-      <w:proofErr w:type="spellEnd"/>
-      <w:r>
-        <w:t xml:space="preserve"> magna </w:t>
-      </w:r>
-      <w:proofErr w:type="spellStart"/>
-      <w:r>
-        <w:t>aliqua</w:t>
-      </w:r>
-      <w:proofErr w:type="spellEnd"/>
-      <w:r>
-        <w:t xml:space="preserve">. Ut </w:t>
-      </w:r>
-      <w:proofErr w:type="spellStart"/>
-      <w:r>
-        <w:t>enim</w:t>
-      </w:r>
-      <w:proofErr w:type="spellEnd"/>
-      <w:r>
-        <w:t xml:space="preserve"> ad </w:t>
-      </w:r>
-      <w:proofErr w:type="spellStart"/>
-      <w:r>
-        <w:t>minim</w:t>
-      </w:r>
-      <w:proofErr w:type="spellEnd"/>
-      <w:r>
-        <w:t xml:space="preserve"> </w:t>
-      </w:r>
-      <w:proofErr w:type="spellStart"/>
-      <w:r>
-        <w:t>veniam</w:t>
-      </w:r>
-      <w:proofErr w:type="spellEnd"/>
-      <w:r>
-        <w:t xml:space="preserve">, </w:t>
-      </w:r>
-      <w:proofErr w:type="spellStart"/>
-      <w:r>
-        <w:t>quis</w:t>
-      </w:r>
-      <w:proofErr w:type="spellEnd"/>
-      <w:r>
-        <w:t xml:space="preserve"> </w:t>
-      </w:r>
-      <w:proofErr w:type="spellStart"/>
-      <w:r>
-        <w:t>nostrud</w:t>
-      </w:r>
-      <w:proofErr w:type="spellEnd"/>
-      <w:r>
-        <w:t xml:space="preserve"> </w:t>
-      </w:r>
-      <w:proofErr w:type="spellStart"/>
-      <w:r>
-        <w:t>exercitation</w:t>
-      </w:r>
-      <w:proofErr w:type="spellEnd"/>
-      <w:r>
-        <w:t xml:space="preserve"> </w:t>
-      </w:r>
-      <w:proofErr w:type="spellStart"/>
-      <w:r>
-        <w:t>ullamco</w:t>
-      </w:r>
-      <w:proofErr w:type="spellEnd"/>
-      <w:r>
-        <w:t xml:space="preserve"> </w:t>
-      </w:r>
-      <w:proofErr w:type="spellStart"/>
-      <w:r>
-        <w:t>laboris</w:t>
-      </w:r>
-      <w:proofErr w:type="spellEnd"/>
-      <w:r>
-        <w:t xml:space="preserve"> </w:t>
-      </w:r>
-      <w:proofErr w:type="spellStart"/>
-      <w:r>
-        <w:t>nisi</w:t>
-      </w:r>
-      <w:proofErr w:type="spellEnd"/>
-      <w:r>
-        <w:t xml:space="preserve"> ut </w:t>
-      </w:r>
-      <w:proofErr w:type="spellStart"/>
-      <w:r>
-        <w:t>aliquip</w:t>
-      </w:r>
-      <w:proofErr w:type="spellEnd"/>
-      <w:r>
-        <w:t xml:space="preserve"> ex </w:t>
-      </w:r>
-      <w:proofErr w:type="spellStart"/>
-      <w:r>
-        <w:t>ea</w:t>
-      </w:r>
-      <w:proofErr w:type="spellEnd"/>
-      <w:r>
-        <w:t xml:space="preserve"> commodo </w:t>
-      </w:r>
-      <w:proofErr w:type="spellStart"/>
-      <w:r>
-        <w:t>consequat</w:t>
-      </w:r>
-      <w:proofErr w:type="spellEnd"/>
-      <w:r>
-        <w:t xml:space="preserve">. Duis </w:t>
-      </w:r>
-      <w:proofErr w:type="spellStart"/>
-      <w:r>
-        <w:t>aute</w:t>
-      </w:r>
-      <w:proofErr w:type="spellEnd"/>
-      <w:r>
-        <w:t xml:space="preserve"> </w:t>
-      </w:r>
-      <w:proofErr w:type="spellStart"/>
-      <w:r>
-        <w:t>irure</w:t>
-      </w:r>
-      <w:proofErr w:type="spellEnd"/>
-      <w:r>
-        <w:t xml:space="preserve"> </w:t>
-      </w:r>
-      <w:proofErr w:type="spellStart"/>
-      <w:r>
-        <w:t>dolor</w:t>
-      </w:r>
-      <w:proofErr w:type="spellEnd"/>
-      <w:r>
-        <w:t xml:space="preserve"> in </w:t>
-      </w:r>
-      <w:proofErr w:type="spellStart"/>
-      <w:r>
-        <w:t>reprehenderit</w:t>
-      </w:r>
-      <w:proofErr w:type="spellEnd"/>
-      <w:r>
-        <w:t xml:space="preserve"> in </w:t>
-      </w:r>
-      <w:proofErr w:type="spellStart"/>
-      <w:r>
-        <w:t>voluptate</w:t>
-      </w:r>
-      <w:proofErr w:type="spellEnd"/>
-      <w:r>
-        <w:t xml:space="preserve"> </w:t>
-      </w:r>
-      <w:proofErr w:type="spellStart"/>
-      <w:r>
-        <w:t>velit</w:t>
-      </w:r>
-      <w:proofErr w:type="spellEnd"/>
-      <w:r>
-        <w:t xml:space="preserve"> esse </w:t>
-      </w:r>
-      <w:proofErr w:type="spellStart"/>
-      <w:r>
-        <w:t>cillum</w:t>
-      </w:r>
-      <w:proofErr w:type="spellEnd"/>
-      <w:r>
-        <w:t xml:space="preserve"> </w:t>
-      </w:r>
-      <w:proofErr w:type="spellStart"/>
-      <w:r>
-        <w:t>dolore</w:t>
-      </w:r>
-      <w:proofErr w:type="spellEnd"/>
-      <w:r>
-        <w:t xml:space="preserve"> eu </w:t>
-      </w:r>
-      <w:proofErr w:type="spellStart"/>
-      <w:r>
-        <w:t>fugiat</w:t>
-      </w:r>
-      <w:proofErr w:type="spellEnd"/>
-      <w:r>
-        <w:t xml:space="preserve"> </w:t>
-      </w:r>
-      <w:proofErr w:type="spellStart"/>
-      <w:r>
-        <w:t>nulla</w:t>
-      </w:r>
-      <w:proofErr w:type="spellEnd"/>
-      <w:r>
-        <w:t xml:space="preserve"> </w:t>
-      </w:r>
-      <w:proofErr w:type="spellStart"/>
-      <w:r>
-        <w:t>pariatur</w:t>
-      </w:r>
-      <w:proofErr w:type="spellEnd"/>
-      <w:r>
-        <w:t xml:space="preserve">. </w:t>
-      </w:r>
-      <w:proofErr w:type="spellStart"/>
-      <w:r>
-        <w:t>Excepteur</w:t>
-      </w:r>
-      <w:proofErr w:type="spellEnd"/>
-      <w:r>
-        <w:t xml:space="preserve"> </w:t>
-      </w:r>
-      <w:proofErr w:type="spellStart"/>
-      <w:r>
-        <w:t>sint</w:t>
-      </w:r>
-      <w:proofErr w:type="spellEnd"/>
-      <w:r>
-        <w:t xml:space="preserve"> </w:t>
-      </w:r>
-      <w:proofErr w:type="spellStart"/>
-      <w:r>
-        <w:t>occaecat</w:t>
-      </w:r>
-      <w:proofErr w:type="spellEnd"/>
-      <w:r>
-        <w:t xml:space="preserve"> </w:t>
-      </w:r>
-      <w:proofErr w:type="spellStart"/>
-      <w:r>
-        <w:t>cupidatat</w:t>
-      </w:r>
-      <w:proofErr w:type="spellEnd"/>
-      <w:r>
-        <w:t xml:space="preserve"> non </w:t>
-      </w:r>
-      <w:proofErr w:type="spellStart"/>
-      <w:r>
-        <w:t>proident</w:t>
-      </w:r>
-      <w:proofErr w:type="spellEnd"/>
-      <w:r>
-        <w:t xml:space="preserve">, </w:t>
-      </w:r>
-      <w:proofErr w:type="spellStart"/>
-      <w:r>
-        <w:t>sunt</w:t>
-      </w:r>
-      <w:proofErr w:type="spellEnd"/>
-      <w:r>
-        <w:t xml:space="preserve"> in culpa qui officia </w:t>
-      </w:r>
-      <w:proofErr w:type="spellStart"/>
-      <w:r>
-        <w:t>deserunt</w:t>
-      </w:r>
-      <w:proofErr w:type="spellEnd"/>
-      <w:r>
-        <w:t xml:space="preserve"> mollit </w:t>
-      </w:r>
-      <w:proofErr w:type="spellStart"/>
-      <w:r>
-        <w:t>anim</w:t>
-      </w:r>
-      <w:proofErr w:type="spellEnd"/>
-      <w:r>
-        <w:t xml:space="preserve"> id est </w:t>
-      </w:r>
-      <w:proofErr w:type="spellStart"/>
-      <w:r>
-        <w:t>laborum</w:t>
-      </w:r>
-      <w:proofErr w:type="spellEnd"/>
-      <w:r>
-        <w:t>.</w:t>
+        <w:t>Lorem ipsum dolor sit amet, consectetur adipiscing elit, sed do eiusmod tempor incididunt ut labore et dolore magna aliqua. Ut enim ad minim veniam, quis nostrud exercitation ullamco laboris nisi ut aliquip ex ea commodo consequat. Duis aute irure dolor in reprehenderit in voluptate velit esse cillum dolore eu fugiat nulla pariatur. Excepteur sint occaecat cupidatat non proident, sunt in culpa qui officia deserunt mollit anim id est laborum.</w:t>
       </w:r>
     </w:p>
     <w:p>
@@ -3126,7 +2714,14 @@
         <w:rPr>
           <w:rStyle w:val="Accentuationlgre"/>
         </w:rPr>
-        <w:t xml:space="preserve"> Attention un module n’est pas forcément une classe, par exemple vous pouvez discuter de la sécurité, de l’ergonomie ou sur des points techniques transversaux.</w:t>
+        <w:t xml:space="preserve"> Attention un module n’est pas forcément </w:t>
+      </w:r>
+      <w:r>
+        <w:rPr>
+          <w:rStyle w:val="Accentuationlgre"/>
+        </w:rPr>
+        <w:lastRenderedPageBreak/>
+        <w:t>une classe, par exemple vous pouvez discuter de la sécurité, de l’ergonomie ou sur des points techniques transversaux.</w:t>
       </w:r>
       <w:r>
         <w:rPr>
@@ -3142,367 +2737,7 @@
         </w:rPr>
       </w:pPr>
       <w:r>
-        <w:t xml:space="preserve">Lorem ipsum </w:t>
-      </w:r>
-      <w:proofErr w:type="spellStart"/>
-      <w:r>
-        <w:t>dolor</w:t>
-      </w:r>
-      <w:proofErr w:type="spellEnd"/>
-      <w:r>
-        <w:t xml:space="preserve"> </w:t>
-      </w:r>
-      <w:proofErr w:type="spellStart"/>
-      <w:r>
-        <w:t>sit</w:t>
-      </w:r>
-      <w:proofErr w:type="spellEnd"/>
-      <w:r>
-        <w:t xml:space="preserve"> </w:t>
-      </w:r>
-      <w:proofErr w:type="spellStart"/>
-      <w:r>
-        <w:t>amet</w:t>
-      </w:r>
-      <w:proofErr w:type="spellEnd"/>
-      <w:r>
-        <w:t xml:space="preserve">, </w:t>
-      </w:r>
-      <w:proofErr w:type="spellStart"/>
-      <w:r>
-        <w:t>consectetur</w:t>
-      </w:r>
-      <w:proofErr w:type="spellEnd"/>
-      <w:r>
-        <w:t xml:space="preserve"> </w:t>
-      </w:r>
-      <w:proofErr w:type="spellStart"/>
-      <w:r>
-        <w:t>adipiscing</w:t>
-      </w:r>
-      <w:proofErr w:type="spellEnd"/>
-      <w:r>
-        <w:t xml:space="preserve"> </w:t>
-      </w:r>
-      <w:proofErr w:type="spellStart"/>
-      <w:r>
-        <w:t>elit</w:t>
-      </w:r>
-      <w:proofErr w:type="spellEnd"/>
-      <w:r>
-        <w:t xml:space="preserve">, </w:t>
-      </w:r>
-      <w:proofErr w:type="spellStart"/>
-      <w:r>
-        <w:t>sed</w:t>
-      </w:r>
-      <w:proofErr w:type="spellEnd"/>
-      <w:r>
-        <w:t xml:space="preserve"> do </w:t>
-      </w:r>
-      <w:proofErr w:type="spellStart"/>
-      <w:r>
-        <w:t>eiusmod</w:t>
-      </w:r>
-      <w:proofErr w:type="spellEnd"/>
-      <w:r>
-        <w:t xml:space="preserve"> </w:t>
-      </w:r>
-      <w:proofErr w:type="spellStart"/>
-      <w:r>
-        <w:t>tempor</w:t>
-      </w:r>
-      <w:proofErr w:type="spellEnd"/>
-      <w:r>
-        <w:t xml:space="preserve"> </w:t>
-      </w:r>
-      <w:proofErr w:type="spellStart"/>
-      <w:r>
-        <w:t>incididunt</w:t>
-      </w:r>
-      <w:proofErr w:type="spellEnd"/>
-      <w:r>
-        <w:t xml:space="preserve"> ut </w:t>
-      </w:r>
-      <w:proofErr w:type="spellStart"/>
-      <w:r>
-        <w:t>labore</w:t>
-      </w:r>
-      <w:proofErr w:type="spellEnd"/>
-      <w:r>
-        <w:t xml:space="preserve"> et </w:t>
-      </w:r>
-      <w:proofErr w:type="spellStart"/>
-      <w:r>
-        <w:t>dolore</w:t>
-      </w:r>
-      <w:proofErr w:type="spellEnd"/>
-      <w:r>
-        <w:t xml:space="preserve"> magna </w:t>
-      </w:r>
-      <w:proofErr w:type="spellStart"/>
-      <w:r>
-        <w:t>aliqua</w:t>
-      </w:r>
-      <w:proofErr w:type="spellEnd"/>
-      <w:r>
-        <w:t xml:space="preserve">. Ut </w:t>
-      </w:r>
-      <w:proofErr w:type="spellStart"/>
-      <w:r>
-        <w:t>enim</w:t>
-      </w:r>
-      <w:proofErr w:type="spellEnd"/>
-      <w:r>
-        <w:t xml:space="preserve"> ad </w:t>
-      </w:r>
-      <w:proofErr w:type="spellStart"/>
-      <w:r>
-        <w:t>minim</w:t>
-      </w:r>
-      <w:proofErr w:type="spellEnd"/>
-      <w:r>
-        <w:t xml:space="preserve"> </w:t>
-      </w:r>
-      <w:proofErr w:type="spellStart"/>
-      <w:r>
-        <w:t>veniam</w:t>
-      </w:r>
-      <w:proofErr w:type="spellEnd"/>
-      <w:r>
-        <w:t xml:space="preserve">, </w:t>
-      </w:r>
-      <w:proofErr w:type="spellStart"/>
-      <w:r>
-        <w:t>quis</w:t>
-      </w:r>
-      <w:proofErr w:type="spellEnd"/>
-      <w:r>
-        <w:t xml:space="preserve"> </w:t>
-      </w:r>
-      <w:proofErr w:type="spellStart"/>
-      <w:r>
-        <w:t>nostrud</w:t>
-      </w:r>
-      <w:proofErr w:type="spellEnd"/>
-      <w:r>
-        <w:t xml:space="preserve"> </w:t>
-      </w:r>
-      <w:proofErr w:type="spellStart"/>
-      <w:r>
-        <w:t>exercitation</w:t>
-      </w:r>
-      <w:proofErr w:type="spellEnd"/>
-      <w:r>
-        <w:t xml:space="preserve"> </w:t>
-      </w:r>
-      <w:proofErr w:type="spellStart"/>
-      <w:r>
-        <w:t>ullamco</w:t>
-      </w:r>
-      <w:proofErr w:type="spellEnd"/>
-      <w:r>
-        <w:t xml:space="preserve"> </w:t>
-      </w:r>
-      <w:proofErr w:type="spellStart"/>
-      <w:r>
-        <w:t>laboris</w:t>
-      </w:r>
-      <w:proofErr w:type="spellEnd"/>
-      <w:r>
-        <w:t xml:space="preserve"> </w:t>
-      </w:r>
-      <w:proofErr w:type="spellStart"/>
-      <w:r>
-        <w:t>nisi</w:t>
-      </w:r>
-      <w:proofErr w:type="spellEnd"/>
-      <w:r>
-        <w:t xml:space="preserve"> ut </w:t>
-      </w:r>
-      <w:proofErr w:type="spellStart"/>
-      <w:r>
-        <w:t>aliquip</w:t>
-      </w:r>
-      <w:proofErr w:type="spellEnd"/>
-      <w:r>
-        <w:t xml:space="preserve"> ex </w:t>
-      </w:r>
-      <w:proofErr w:type="spellStart"/>
-      <w:r>
-        <w:t>ea</w:t>
-      </w:r>
-      <w:proofErr w:type="spellEnd"/>
-      <w:r>
-        <w:t xml:space="preserve"> commodo </w:t>
-      </w:r>
-      <w:proofErr w:type="spellStart"/>
-      <w:r>
-        <w:t>consequat</w:t>
-      </w:r>
-      <w:proofErr w:type="spellEnd"/>
-      <w:r>
-        <w:t xml:space="preserve">. Duis </w:t>
-      </w:r>
-      <w:proofErr w:type="spellStart"/>
-      <w:r>
-        <w:t>aute</w:t>
-      </w:r>
-      <w:proofErr w:type="spellEnd"/>
-      <w:r>
-        <w:t xml:space="preserve"> </w:t>
-      </w:r>
-      <w:proofErr w:type="spellStart"/>
-      <w:r>
-        <w:t>irure</w:t>
-      </w:r>
-      <w:proofErr w:type="spellEnd"/>
-      <w:r>
-        <w:t xml:space="preserve"> </w:t>
-      </w:r>
-      <w:proofErr w:type="spellStart"/>
-      <w:r>
-        <w:t>dolor</w:t>
-      </w:r>
-      <w:proofErr w:type="spellEnd"/>
-      <w:r>
-        <w:t xml:space="preserve"> in </w:t>
-      </w:r>
-      <w:proofErr w:type="spellStart"/>
-      <w:r>
-        <w:t>reprehenderit</w:t>
-      </w:r>
-      <w:proofErr w:type="spellEnd"/>
-      <w:r>
-        <w:t xml:space="preserve"> in </w:t>
-      </w:r>
-      <w:proofErr w:type="spellStart"/>
-      <w:r>
-        <w:t>voluptate</w:t>
-      </w:r>
-      <w:proofErr w:type="spellEnd"/>
-      <w:r>
-        <w:t xml:space="preserve"> </w:t>
-      </w:r>
-      <w:proofErr w:type="spellStart"/>
-      <w:r>
-        <w:t>velit</w:t>
-      </w:r>
-      <w:proofErr w:type="spellEnd"/>
-      <w:r>
-        <w:t xml:space="preserve"> esse </w:t>
-      </w:r>
-      <w:proofErr w:type="spellStart"/>
-      <w:r>
-        <w:t>cillum</w:t>
-      </w:r>
-      <w:proofErr w:type="spellEnd"/>
-      <w:r>
-        <w:t xml:space="preserve"> </w:t>
-      </w:r>
-      <w:proofErr w:type="spellStart"/>
-      <w:r>
-        <w:t>dolore</w:t>
-      </w:r>
-      <w:proofErr w:type="spellEnd"/>
-      <w:r>
-        <w:t xml:space="preserve"> eu </w:t>
-      </w:r>
-      <w:proofErr w:type="spellStart"/>
-      <w:r>
-        <w:t>fugiat</w:t>
-      </w:r>
-      <w:proofErr w:type="spellEnd"/>
-      <w:r>
-        <w:t xml:space="preserve"> </w:t>
-      </w:r>
-      <w:proofErr w:type="spellStart"/>
-      <w:r>
-        <w:t>nulla</w:t>
-      </w:r>
-      <w:proofErr w:type="spellEnd"/>
-      <w:r>
-        <w:t xml:space="preserve"> </w:t>
-      </w:r>
-      <w:proofErr w:type="spellStart"/>
-      <w:r>
-        <w:t>pariatur</w:t>
-      </w:r>
-      <w:proofErr w:type="spellEnd"/>
-      <w:r>
-        <w:t xml:space="preserve">. </w:t>
-      </w:r>
-      <w:proofErr w:type="spellStart"/>
-      <w:r>
-        <w:t>Excepteur</w:t>
-      </w:r>
-      <w:proofErr w:type="spellEnd"/>
-      <w:r>
-        <w:t xml:space="preserve"> </w:t>
-      </w:r>
-      <w:proofErr w:type="spellStart"/>
-      <w:r>
-        <w:t>sint</w:t>
-      </w:r>
-      <w:proofErr w:type="spellEnd"/>
-      <w:r>
-        <w:t xml:space="preserve"> </w:t>
-      </w:r>
-      <w:proofErr w:type="spellStart"/>
-      <w:r>
-        <w:t>occaecat</w:t>
-      </w:r>
-      <w:proofErr w:type="spellEnd"/>
-      <w:r>
-        <w:t xml:space="preserve"> </w:t>
-      </w:r>
-      <w:proofErr w:type="spellStart"/>
-      <w:r>
-        <w:t>cupidatat</w:t>
-      </w:r>
-      <w:proofErr w:type="spellEnd"/>
-      <w:r>
-        <w:t xml:space="preserve"> non </w:t>
-      </w:r>
-      <w:proofErr w:type="spellStart"/>
-      <w:r>
-        <w:t>proident</w:t>
-      </w:r>
-      <w:proofErr w:type="spellEnd"/>
-      <w:r>
-        <w:t xml:space="preserve">, </w:t>
-      </w:r>
-      <w:proofErr w:type="spellStart"/>
-      <w:r>
-        <w:t>sunt</w:t>
-      </w:r>
-      <w:proofErr w:type="spellEnd"/>
-      <w:r>
-        <w:t xml:space="preserve"> in culpa qui officia </w:t>
-      </w:r>
-      <w:proofErr w:type="spellStart"/>
-      <w:r>
-        <w:t>deserunt</w:t>
-      </w:r>
-      <w:proofErr w:type="spellEnd"/>
-      <w:r>
-        <w:t xml:space="preserve"> mollit </w:t>
-      </w:r>
-      <w:proofErr w:type="spellStart"/>
-      <w:r>
-        <w:t>anim</w:t>
-      </w:r>
-      <w:proofErr w:type="spellEnd"/>
-      <w:r>
-        <w:t xml:space="preserve"> id est </w:t>
-      </w:r>
-      <w:proofErr w:type="spellStart"/>
-      <w:r>
-        <w:t>laborum</w:t>
-      </w:r>
-      <w:proofErr w:type="spellEnd"/>
-      <w:r>
-        <w:t>.</w:t>
+        <w:t>Lorem ipsum dolor sit amet, consectetur adipiscing elit, sed do eiusmod tempor incididunt ut labore et dolore magna aliqua. Ut enim ad minim veniam, quis nostrud exercitation ullamco laboris nisi ut aliquip ex ea commodo consequat. Duis aute irure dolor in reprehenderit in voluptate velit esse cillum dolore eu fugiat nulla pariatur. Excepteur sint occaecat cupidatat non proident, sunt in culpa qui officia deserunt mollit anim id est laborum.</w:t>
       </w:r>
     </w:p>
     <w:p>
@@ -3679,368 +2914,7 @@
         </w:rPr>
       </w:pPr>
       <w:r>
-        <w:t xml:space="preserve">Lorem ipsum </w:t>
-      </w:r>
-      <w:proofErr w:type="spellStart"/>
-      <w:r>
-        <w:t>dolor</w:t>
-      </w:r>
-      <w:proofErr w:type="spellEnd"/>
-      <w:r>
-        <w:t xml:space="preserve"> </w:t>
-      </w:r>
-      <w:proofErr w:type="spellStart"/>
-      <w:r>
-        <w:t>sit</w:t>
-      </w:r>
-      <w:proofErr w:type="spellEnd"/>
-      <w:r>
-        <w:t xml:space="preserve"> </w:t>
-      </w:r>
-      <w:proofErr w:type="spellStart"/>
-      <w:r>
-        <w:t>amet</w:t>
-      </w:r>
-      <w:proofErr w:type="spellEnd"/>
-      <w:r>
-        <w:t xml:space="preserve">, </w:t>
-      </w:r>
-      <w:proofErr w:type="spellStart"/>
-      <w:r>
-        <w:t>consectetur</w:t>
-      </w:r>
-      <w:proofErr w:type="spellEnd"/>
-      <w:r>
-        <w:t xml:space="preserve"> </w:t>
-      </w:r>
-      <w:proofErr w:type="spellStart"/>
-      <w:r>
-        <w:t>adipiscing</w:t>
-      </w:r>
-      <w:proofErr w:type="spellEnd"/>
-      <w:r>
-        <w:t xml:space="preserve"> </w:t>
-      </w:r>
-      <w:proofErr w:type="spellStart"/>
-      <w:r>
-        <w:t>elit</w:t>
-      </w:r>
-      <w:proofErr w:type="spellEnd"/>
-      <w:r>
-        <w:t xml:space="preserve">, </w:t>
-      </w:r>
-      <w:proofErr w:type="spellStart"/>
-      <w:r>
-        <w:t>sed</w:t>
-      </w:r>
-      <w:proofErr w:type="spellEnd"/>
-      <w:r>
-        <w:t xml:space="preserve"> do </w:t>
-      </w:r>
-      <w:proofErr w:type="spellStart"/>
-      <w:r>
-        <w:t>eiusmod</w:t>
-      </w:r>
-      <w:proofErr w:type="spellEnd"/>
-      <w:r>
-        <w:t xml:space="preserve"> </w:t>
-      </w:r>
-      <w:proofErr w:type="spellStart"/>
-      <w:r>
-        <w:t>tempor</w:t>
-      </w:r>
-      <w:proofErr w:type="spellEnd"/>
-      <w:r>
-        <w:t xml:space="preserve"> </w:t>
-      </w:r>
-      <w:proofErr w:type="spellStart"/>
-      <w:r>
-        <w:t>incididunt</w:t>
-      </w:r>
-      <w:proofErr w:type="spellEnd"/>
-      <w:r>
-        <w:t xml:space="preserve"> ut </w:t>
-      </w:r>
-      <w:proofErr w:type="spellStart"/>
-      <w:r>
-        <w:t>labore</w:t>
-      </w:r>
-      <w:proofErr w:type="spellEnd"/>
-      <w:r>
-        <w:t xml:space="preserve"> et </w:t>
-      </w:r>
-      <w:proofErr w:type="spellStart"/>
-      <w:r>
-        <w:t>dolore</w:t>
-      </w:r>
-      <w:proofErr w:type="spellEnd"/>
-      <w:r>
-        <w:t xml:space="preserve"> magna </w:t>
-      </w:r>
-      <w:proofErr w:type="spellStart"/>
-      <w:r>
-        <w:t>aliqua</w:t>
-      </w:r>
-      <w:proofErr w:type="spellEnd"/>
-      <w:r>
-        <w:t xml:space="preserve">. Ut </w:t>
-      </w:r>
-      <w:proofErr w:type="spellStart"/>
-      <w:r>
-        <w:t>enim</w:t>
-      </w:r>
-      <w:proofErr w:type="spellEnd"/>
-      <w:r>
-        <w:t xml:space="preserve"> ad </w:t>
-      </w:r>
-      <w:proofErr w:type="spellStart"/>
-      <w:r>
-        <w:t>minim</w:t>
-      </w:r>
-      <w:proofErr w:type="spellEnd"/>
-      <w:r>
-        <w:t xml:space="preserve"> </w:t>
-      </w:r>
-      <w:proofErr w:type="spellStart"/>
-      <w:r>
-        <w:t>veniam</w:t>
-      </w:r>
-      <w:proofErr w:type="spellEnd"/>
-      <w:r>
-        <w:t xml:space="preserve">, </w:t>
-      </w:r>
-      <w:proofErr w:type="spellStart"/>
-      <w:r>
-        <w:t>quis</w:t>
-      </w:r>
-      <w:proofErr w:type="spellEnd"/>
-      <w:r>
-        <w:t xml:space="preserve"> </w:t>
-      </w:r>
-      <w:proofErr w:type="spellStart"/>
-      <w:r>
-        <w:t>nostrud</w:t>
-      </w:r>
-      <w:proofErr w:type="spellEnd"/>
-      <w:r>
-        <w:t xml:space="preserve"> </w:t>
-      </w:r>
-      <w:proofErr w:type="spellStart"/>
-      <w:r>
-        <w:t>exercitation</w:t>
-      </w:r>
-      <w:proofErr w:type="spellEnd"/>
-      <w:r>
-        <w:t xml:space="preserve"> </w:t>
-      </w:r>
-      <w:proofErr w:type="spellStart"/>
-      <w:r>
-        <w:t>ullamco</w:t>
-      </w:r>
-      <w:proofErr w:type="spellEnd"/>
-      <w:r>
-        <w:t xml:space="preserve"> </w:t>
-      </w:r>
-      <w:proofErr w:type="spellStart"/>
-      <w:r>
-        <w:t>laboris</w:t>
-      </w:r>
-      <w:proofErr w:type="spellEnd"/>
-      <w:r>
-        <w:t xml:space="preserve"> </w:t>
-      </w:r>
-      <w:proofErr w:type="spellStart"/>
-      <w:r>
-        <w:t>nisi</w:t>
-      </w:r>
-      <w:proofErr w:type="spellEnd"/>
-      <w:r>
-        <w:t xml:space="preserve"> ut </w:t>
-      </w:r>
-      <w:proofErr w:type="spellStart"/>
-      <w:r>
-        <w:lastRenderedPageBreak/>
-        <w:t>aliquip</w:t>
-      </w:r>
-      <w:proofErr w:type="spellEnd"/>
-      <w:r>
-        <w:t xml:space="preserve"> ex </w:t>
-      </w:r>
-      <w:proofErr w:type="spellStart"/>
-      <w:r>
-        <w:t>ea</w:t>
-      </w:r>
-      <w:proofErr w:type="spellEnd"/>
-      <w:r>
-        <w:t xml:space="preserve"> commodo </w:t>
-      </w:r>
-      <w:proofErr w:type="spellStart"/>
-      <w:r>
-        <w:t>consequat</w:t>
-      </w:r>
-      <w:proofErr w:type="spellEnd"/>
-      <w:r>
-        <w:t xml:space="preserve">. Duis </w:t>
-      </w:r>
-      <w:proofErr w:type="spellStart"/>
-      <w:r>
-        <w:t>aute</w:t>
-      </w:r>
-      <w:proofErr w:type="spellEnd"/>
-      <w:r>
-        <w:t xml:space="preserve"> </w:t>
-      </w:r>
-      <w:proofErr w:type="spellStart"/>
-      <w:r>
-        <w:t>irure</w:t>
-      </w:r>
-      <w:proofErr w:type="spellEnd"/>
-      <w:r>
-        <w:t xml:space="preserve"> </w:t>
-      </w:r>
-      <w:proofErr w:type="spellStart"/>
-      <w:r>
-        <w:t>dolor</w:t>
-      </w:r>
-      <w:proofErr w:type="spellEnd"/>
-      <w:r>
-        <w:t xml:space="preserve"> in </w:t>
-      </w:r>
-      <w:proofErr w:type="spellStart"/>
-      <w:r>
-        <w:t>reprehenderit</w:t>
-      </w:r>
-      <w:proofErr w:type="spellEnd"/>
-      <w:r>
-        <w:t xml:space="preserve"> in </w:t>
-      </w:r>
-      <w:proofErr w:type="spellStart"/>
-      <w:r>
-        <w:t>voluptate</w:t>
-      </w:r>
-      <w:proofErr w:type="spellEnd"/>
-      <w:r>
-        <w:t xml:space="preserve"> </w:t>
-      </w:r>
-      <w:proofErr w:type="spellStart"/>
-      <w:r>
-        <w:t>velit</w:t>
-      </w:r>
-      <w:proofErr w:type="spellEnd"/>
-      <w:r>
-        <w:t xml:space="preserve"> esse </w:t>
-      </w:r>
-      <w:proofErr w:type="spellStart"/>
-      <w:r>
-        <w:t>cillum</w:t>
-      </w:r>
-      <w:proofErr w:type="spellEnd"/>
-      <w:r>
-        <w:t xml:space="preserve"> </w:t>
-      </w:r>
-      <w:proofErr w:type="spellStart"/>
-      <w:r>
-        <w:t>dolore</w:t>
-      </w:r>
-      <w:proofErr w:type="spellEnd"/>
-      <w:r>
-        <w:t xml:space="preserve"> eu </w:t>
-      </w:r>
-      <w:proofErr w:type="spellStart"/>
-      <w:r>
-        <w:t>fugiat</w:t>
-      </w:r>
-      <w:proofErr w:type="spellEnd"/>
-      <w:r>
-        <w:t xml:space="preserve"> </w:t>
-      </w:r>
-      <w:proofErr w:type="spellStart"/>
-      <w:r>
-        <w:t>nulla</w:t>
-      </w:r>
-      <w:proofErr w:type="spellEnd"/>
-      <w:r>
-        <w:t xml:space="preserve"> </w:t>
-      </w:r>
-      <w:proofErr w:type="spellStart"/>
-      <w:r>
-        <w:t>pariatur</w:t>
-      </w:r>
-      <w:proofErr w:type="spellEnd"/>
-      <w:r>
-        <w:t xml:space="preserve">. </w:t>
-      </w:r>
-      <w:proofErr w:type="spellStart"/>
-      <w:r>
-        <w:t>Excepteur</w:t>
-      </w:r>
-      <w:proofErr w:type="spellEnd"/>
-      <w:r>
-        <w:t xml:space="preserve"> </w:t>
-      </w:r>
-      <w:proofErr w:type="spellStart"/>
-      <w:r>
-        <w:t>sint</w:t>
-      </w:r>
-      <w:proofErr w:type="spellEnd"/>
-      <w:r>
-        <w:t xml:space="preserve"> </w:t>
-      </w:r>
-      <w:proofErr w:type="spellStart"/>
-      <w:r>
-        <w:t>occaecat</w:t>
-      </w:r>
-      <w:proofErr w:type="spellEnd"/>
-      <w:r>
-        <w:t xml:space="preserve"> </w:t>
-      </w:r>
-      <w:proofErr w:type="spellStart"/>
-      <w:r>
-        <w:t>cupidatat</w:t>
-      </w:r>
-      <w:proofErr w:type="spellEnd"/>
-      <w:r>
-        <w:t xml:space="preserve"> non </w:t>
-      </w:r>
-      <w:proofErr w:type="spellStart"/>
-      <w:r>
-        <w:t>proident</w:t>
-      </w:r>
-      <w:proofErr w:type="spellEnd"/>
-      <w:r>
-        <w:t xml:space="preserve">, </w:t>
-      </w:r>
-      <w:proofErr w:type="spellStart"/>
-      <w:r>
-        <w:t>sunt</w:t>
-      </w:r>
-      <w:proofErr w:type="spellEnd"/>
-      <w:r>
-        <w:t xml:space="preserve"> in culpa qui officia </w:t>
-      </w:r>
-      <w:proofErr w:type="spellStart"/>
-      <w:r>
-        <w:t>deserunt</w:t>
-      </w:r>
-      <w:proofErr w:type="spellEnd"/>
-      <w:r>
-        <w:t xml:space="preserve"> mollit </w:t>
-      </w:r>
-      <w:proofErr w:type="spellStart"/>
-      <w:r>
-        <w:t>anim</w:t>
-      </w:r>
-      <w:proofErr w:type="spellEnd"/>
-      <w:r>
-        <w:t xml:space="preserve"> id est </w:t>
-      </w:r>
-      <w:proofErr w:type="spellStart"/>
-      <w:r>
-        <w:t>laborum</w:t>
-      </w:r>
-      <w:proofErr w:type="spellEnd"/>
-      <w:r>
-        <w:t>.</w:t>
+        <w:t>Lorem ipsum dolor sit amet, consectetur adipiscing elit, sed do eiusmod tempor incididunt ut labore et dolore magna aliqua. Ut enim ad minim veniam, quis nostrud exercitation ullamco laboris nisi ut aliquip ex ea commodo consequat. Duis aute irure dolor in reprehenderit in voluptate velit esse cillum dolore eu fugiat nulla pariatur. Excepteur sint occaecat cupidatat non proident, sunt in culpa qui officia deserunt mollit anim id est laborum.</w:t>
       </w:r>
     </w:p>
     <w:p>
@@ -4190,367 +3064,7 @@
         </w:rPr>
       </w:pPr>
       <w:r>
-        <w:t xml:space="preserve">Lorem ipsum </w:t>
-      </w:r>
-      <w:proofErr w:type="spellStart"/>
-      <w:r>
-        <w:t>dolor</w:t>
-      </w:r>
-      <w:proofErr w:type="spellEnd"/>
-      <w:r>
-        <w:t xml:space="preserve"> </w:t>
-      </w:r>
-      <w:proofErr w:type="spellStart"/>
-      <w:r>
-        <w:t>sit</w:t>
-      </w:r>
-      <w:proofErr w:type="spellEnd"/>
-      <w:r>
-        <w:t xml:space="preserve"> </w:t>
-      </w:r>
-      <w:proofErr w:type="spellStart"/>
-      <w:r>
-        <w:t>amet</w:t>
-      </w:r>
-      <w:proofErr w:type="spellEnd"/>
-      <w:r>
-        <w:t xml:space="preserve">, </w:t>
-      </w:r>
-      <w:proofErr w:type="spellStart"/>
-      <w:r>
-        <w:t>consectetur</w:t>
-      </w:r>
-      <w:proofErr w:type="spellEnd"/>
-      <w:r>
-        <w:t xml:space="preserve"> </w:t>
-      </w:r>
-      <w:proofErr w:type="spellStart"/>
-      <w:r>
-        <w:t>adipiscing</w:t>
-      </w:r>
-      <w:proofErr w:type="spellEnd"/>
-      <w:r>
-        <w:t xml:space="preserve"> </w:t>
-      </w:r>
-      <w:proofErr w:type="spellStart"/>
-      <w:r>
-        <w:t>elit</w:t>
-      </w:r>
-      <w:proofErr w:type="spellEnd"/>
-      <w:r>
-        <w:t xml:space="preserve">, </w:t>
-      </w:r>
-      <w:proofErr w:type="spellStart"/>
-      <w:r>
-        <w:t>sed</w:t>
-      </w:r>
-      <w:proofErr w:type="spellEnd"/>
-      <w:r>
-        <w:t xml:space="preserve"> do </w:t>
-      </w:r>
-      <w:proofErr w:type="spellStart"/>
-      <w:r>
-        <w:t>eiusmod</w:t>
-      </w:r>
-      <w:proofErr w:type="spellEnd"/>
-      <w:r>
-        <w:t xml:space="preserve"> </w:t>
-      </w:r>
-      <w:proofErr w:type="spellStart"/>
-      <w:r>
-        <w:t>tempor</w:t>
-      </w:r>
-      <w:proofErr w:type="spellEnd"/>
-      <w:r>
-        <w:t xml:space="preserve"> </w:t>
-      </w:r>
-      <w:proofErr w:type="spellStart"/>
-      <w:r>
-        <w:t>incididunt</w:t>
-      </w:r>
-      <w:proofErr w:type="spellEnd"/>
-      <w:r>
-        <w:t xml:space="preserve"> ut </w:t>
-      </w:r>
-      <w:proofErr w:type="spellStart"/>
-      <w:r>
-        <w:t>labore</w:t>
-      </w:r>
-      <w:proofErr w:type="spellEnd"/>
-      <w:r>
-        <w:t xml:space="preserve"> et </w:t>
-      </w:r>
-      <w:proofErr w:type="spellStart"/>
-      <w:r>
-        <w:t>dolore</w:t>
-      </w:r>
-      <w:proofErr w:type="spellEnd"/>
-      <w:r>
-        <w:t xml:space="preserve"> magna </w:t>
-      </w:r>
-      <w:proofErr w:type="spellStart"/>
-      <w:r>
-        <w:t>aliqua</w:t>
-      </w:r>
-      <w:proofErr w:type="spellEnd"/>
-      <w:r>
-        <w:t xml:space="preserve">. Ut </w:t>
-      </w:r>
-      <w:proofErr w:type="spellStart"/>
-      <w:r>
-        <w:t>enim</w:t>
-      </w:r>
-      <w:proofErr w:type="spellEnd"/>
-      <w:r>
-        <w:t xml:space="preserve"> ad </w:t>
-      </w:r>
-      <w:proofErr w:type="spellStart"/>
-      <w:r>
-        <w:t>minim</w:t>
-      </w:r>
-      <w:proofErr w:type="spellEnd"/>
-      <w:r>
-        <w:t xml:space="preserve"> </w:t>
-      </w:r>
-      <w:proofErr w:type="spellStart"/>
-      <w:r>
-        <w:t>veniam</w:t>
-      </w:r>
-      <w:proofErr w:type="spellEnd"/>
-      <w:r>
-        <w:t xml:space="preserve">, </w:t>
-      </w:r>
-      <w:proofErr w:type="spellStart"/>
-      <w:r>
-        <w:t>quis</w:t>
-      </w:r>
-      <w:proofErr w:type="spellEnd"/>
-      <w:r>
-        <w:t xml:space="preserve"> </w:t>
-      </w:r>
-      <w:proofErr w:type="spellStart"/>
-      <w:r>
-        <w:t>nostrud</w:t>
-      </w:r>
-      <w:proofErr w:type="spellEnd"/>
-      <w:r>
-        <w:t xml:space="preserve"> </w:t>
-      </w:r>
-      <w:proofErr w:type="spellStart"/>
-      <w:r>
-        <w:t>exercitation</w:t>
-      </w:r>
-      <w:proofErr w:type="spellEnd"/>
-      <w:r>
-        <w:t xml:space="preserve"> </w:t>
-      </w:r>
-      <w:proofErr w:type="spellStart"/>
-      <w:r>
-        <w:t>ullamco</w:t>
-      </w:r>
-      <w:proofErr w:type="spellEnd"/>
-      <w:r>
-        <w:t xml:space="preserve"> </w:t>
-      </w:r>
-      <w:proofErr w:type="spellStart"/>
-      <w:r>
-        <w:t>laboris</w:t>
-      </w:r>
-      <w:proofErr w:type="spellEnd"/>
-      <w:r>
-        <w:t xml:space="preserve"> </w:t>
-      </w:r>
-      <w:proofErr w:type="spellStart"/>
-      <w:r>
-        <w:t>nisi</w:t>
-      </w:r>
-      <w:proofErr w:type="spellEnd"/>
-      <w:r>
-        <w:t xml:space="preserve"> ut </w:t>
-      </w:r>
-      <w:proofErr w:type="spellStart"/>
-      <w:r>
-        <w:t>aliquip</w:t>
-      </w:r>
-      <w:proofErr w:type="spellEnd"/>
-      <w:r>
-        <w:t xml:space="preserve"> ex </w:t>
-      </w:r>
-      <w:proofErr w:type="spellStart"/>
-      <w:r>
-        <w:t>ea</w:t>
-      </w:r>
-      <w:proofErr w:type="spellEnd"/>
-      <w:r>
-        <w:t xml:space="preserve"> commodo </w:t>
-      </w:r>
-      <w:proofErr w:type="spellStart"/>
-      <w:r>
-        <w:t>consequat</w:t>
-      </w:r>
-      <w:proofErr w:type="spellEnd"/>
-      <w:r>
-        <w:t xml:space="preserve">. Duis </w:t>
-      </w:r>
-      <w:proofErr w:type="spellStart"/>
-      <w:r>
-        <w:t>aute</w:t>
-      </w:r>
-      <w:proofErr w:type="spellEnd"/>
-      <w:r>
-        <w:t xml:space="preserve"> </w:t>
-      </w:r>
-      <w:proofErr w:type="spellStart"/>
-      <w:r>
-        <w:t>irure</w:t>
-      </w:r>
-      <w:proofErr w:type="spellEnd"/>
-      <w:r>
-        <w:t xml:space="preserve"> </w:t>
-      </w:r>
-      <w:proofErr w:type="spellStart"/>
-      <w:r>
-        <w:t>dolor</w:t>
-      </w:r>
-      <w:proofErr w:type="spellEnd"/>
-      <w:r>
-        <w:t xml:space="preserve"> in </w:t>
-      </w:r>
-      <w:proofErr w:type="spellStart"/>
-      <w:r>
-        <w:t>reprehenderit</w:t>
-      </w:r>
-      <w:proofErr w:type="spellEnd"/>
-      <w:r>
-        <w:t xml:space="preserve"> in </w:t>
-      </w:r>
-      <w:proofErr w:type="spellStart"/>
-      <w:r>
-        <w:t>voluptate</w:t>
-      </w:r>
-      <w:proofErr w:type="spellEnd"/>
-      <w:r>
-        <w:t xml:space="preserve"> </w:t>
-      </w:r>
-      <w:proofErr w:type="spellStart"/>
-      <w:r>
-        <w:t>velit</w:t>
-      </w:r>
-      <w:proofErr w:type="spellEnd"/>
-      <w:r>
-        <w:t xml:space="preserve"> esse </w:t>
-      </w:r>
-      <w:proofErr w:type="spellStart"/>
-      <w:r>
-        <w:t>cillum</w:t>
-      </w:r>
-      <w:proofErr w:type="spellEnd"/>
-      <w:r>
-        <w:t xml:space="preserve"> </w:t>
-      </w:r>
-      <w:proofErr w:type="spellStart"/>
-      <w:r>
-        <w:t>dolore</w:t>
-      </w:r>
-      <w:proofErr w:type="spellEnd"/>
-      <w:r>
-        <w:t xml:space="preserve"> eu </w:t>
-      </w:r>
-      <w:proofErr w:type="spellStart"/>
-      <w:r>
-        <w:t>fugiat</w:t>
-      </w:r>
-      <w:proofErr w:type="spellEnd"/>
-      <w:r>
-        <w:t xml:space="preserve"> </w:t>
-      </w:r>
-      <w:proofErr w:type="spellStart"/>
-      <w:r>
-        <w:t>nulla</w:t>
-      </w:r>
-      <w:proofErr w:type="spellEnd"/>
-      <w:r>
-        <w:t xml:space="preserve"> </w:t>
-      </w:r>
-      <w:proofErr w:type="spellStart"/>
-      <w:r>
-        <w:t>pariatur</w:t>
-      </w:r>
-      <w:proofErr w:type="spellEnd"/>
-      <w:r>
-        <w:t xml:space="preserve">. </w:t>
-      </w:r>
-      <w:proofErr w:type="spellStart"/>
-      <w:r>
-        <w:t>Excepteur</w:t>
-      </w:r>
-      <w:proofErr w:type="spellEnd"/>
-      <w:r>
-        <w:t xml:space="preserve"> </w:t>
-      </w:r>
-      <w:proofErr w:type="spellStart"/>
-      <w:r>
-        <w:t>sint</w:t>
-      </w:r>
-      <w:proofErr w:type="spellEnd"/>
-      <w:r>
-        <w:t xml:space="preserve"> </w:t>
-      </w:r>
-      <w:proofErr w:type="spellStart"/>
-      <w:r>
-        <w:t>occaecat</w:t>
-      </w:r>
-      <w:proofErr w:type="spellEnd"/>
-      <w:r>
-        <w:t xml:space="preserve"> </w:t>
-      </w:r>
-      <w:proofErr w:type="spellStart"/>
-      <w:r>
-        <w:t>cupidatat</w:t>
-      </w:r>
-      <w:proofErr w:type="spellEnd"/>
-      <w:r>
-        <w:t xml:space="preserve"> non </w:t>
-      </w:r>
-      <w:proofErr w:type="spellStart"/>
-      <w:r>
-        <w:t>proident</w:t>
-      </w:r>
-      <w:proofErr w:type="spellEnd"/>
-      <w:r>
-        <w:t xml:space="preserve">, </w:t>
-      </w:r>
-      <w:proofErr w:type="spellStart"/>
-      <w:r>
-        <w:t>sunt</w:t>
-      </w:r>
-      <w:proofErr w:type="spellEnd"/>
-      <w:r>
-        <w:t xml:space="preserve"> in culpa qui officia </w:t>
-      </w:r>
-      <w:proofErr w:type="spellStart"/>
-      <w:r>
-        <w:t>deserunt</w:t>
-      </w:r>
-      <w:proofErr w:type="spellEnd"/>
-      <w:r>
-        <w:t xml:space="preserve"> mollit </w:t>
-      </w:r>
-      <w:proofErr w:type="spellStart"/>
-      <w:r>
-        <w:t>anim</w:t>
-      </w:r>
-      <w:proofErr w:type="spellEnd"/>
-      <w:r>
-        <w:t xml:space="preserve"> id est </w:t>
-      </w:r>
-      <w:proofErr w:type="spellStart"/>
-      <w:r>
-        <w:t>laborum</w:t>
-      </w:r>
-      <w:proofErr w:type="spellEnd"/>
-      <w:r>
-        <w:t>.</w:t>
+        <w:t>Lorem ipsum dolor sit amet, consectetur adipiscing elit, sed do eiusmod tempor incididunt ut labore et dolore magna aliqua. Ut enim ad minim veniam, quis nostrud exercitation ullamco laboris nisi ut aliquip ex ea commodo consequat. Duis aute irure dolor in reprehenderit in voluptate velit esse cillum dolore eu fugiat nulla pariatur. Excepteur sint occaecat cupidatat non proident, sunt in culpa qui officia deserunt mollit anim id est laborum.</w:t>
       </w:r>
     </w:p>
     <w:bookmarkStart w:id="9" w:name="_Toc129951751" w:displacedByCustomXml="next"/>
@@ -5102,15 +3616,7 @@
       <w:sdtEndPr/>
       <w:sdtContent>
         <w:r>
-          <w:t xml:space="preserve">Gaël Journet Jean-François </w:t>
-        </w:r>
-        <w:proofErr w:type="spellStart"/>
-        <w:r>
-          <w:t>Marcourt</w:t>
-        </w:r>
-        <w:proofErr w:type="spellEnd"/>
-        <w:r>
-          <w:t xml:space="preserve"> Nathan Ozimek</w:t>
+          <w:t>Gaël Journet Jean-François Marcourt Nathan Ozimek</w:t>
         </w:r>
       </w:sdtContent>
     </w:sdt>
@@ -5138,15 +3644,7 @@
       <w:sdtEndPr/>
       <w:sdtContent>
         <w:r>
-          <w:t xml:space="preserve">Gaël Journet Jean-François </w:t>
-        </w:r>
-        <w:proofErr w:type="spellStart"/>
-        <w:r>
-          <w:t>Marcourt</w:t>
-        </w:r>
-        <w:proofErr w:type="spellEnd"/>
-        <w:r>
-          <w:t xml:space="preserve"> Nathan Ozimek</w:t>
+          <w:t>Gaël Journet Jean-François Marcourt Nathan Ozimek</w:t>
         </w:r>
       </w:sdtContent>
     </w:sdt>
@@ -5222,7 +3720,7 @@
         <w:bCs/>
         <w:noProof/>
       </w:rPr>
-      <w:t>3</w:t>
+      <w:t>4</w:t>
     </w:r>
     <w:r>
       <w:rPr>
@@ -5255,15 +3753,7 @@
       <w:sdtEndPr/>
       <w:sdtContent>
         <w:r>
-          <w:t xml:space="preserve">Gaël Journet Jean-François </w:t>
-        </w:r>
-        <w:proofErr w:type="spellStart"/>
-        <w:r>
-          <w:t>Marcourt</w:t>
-        </w:r>
-        <w:proofErr w:type="spellEnd"/>
-        <w:r>
-          <w:t xml:space="preserve"> Nathan Ozimek</w:t>
+          <w:t>Gaël Journet Jean-François Marcourt Nathan Ozimek</w:t>
         </w:r>
       </w:sdtContent>
     </w:sdt>
